--- a/Docs/liste fonctionnalitées.docx
+++ b/Docs/liste fonctionnalitées.docx
@@ -58,15 +58,7 @@
     </w:p>
     <w:p>
       <w:r>
-        <w:t xml:space="preserve">Le but du projet et de faire un jeu </w:t>
-      </w:r>
-      <w:proofErr w:type="spellStart"/>
-      <w:r>
-        <w:t>pong</w:t>
-      </w:r>
-      <w:proofErr w:type="spellEnd"/>
-      <w:r>
-        <w:t xml:space="preserve"> à deux joueurs sur deux ESP32.</w:t>
+        <w:t>Le but du projet et de faire un jeu pong à deux joueurs sur deux ESP32.</w:t>
       </w:r>
     </w:p>
     <w:p>
@@ -82,7 +74,19 @@
         <w:t>attendent</w:t>
       </w:r>
       <w:r>
-        <w:t xml:space="preserve"> pour que le Joueur 1 appuie sur le bouton « A » de l’écran OLED, une fois ceci, cela lance la partie jusqu’à victoire d’un des deux joueurs.</w:t>
+        <w:t xml:space="preserve"> pour que le Joueur 1 appuie sur le bouton « A » de l’écran OLED, une fois </w:t>
+      </w:r>
+      <w:r>
+        <w:t>fait</w:t>
+      </w:r>
+      <w:r>
+        <w:t>, cela lance la partie jusqu’à victoire d’un des deux joueurs.</w:t>
+      </w:r>
+      <w:r>
+        <w:t xml:space="preserve"> </w:t>
+      </w:r>
+      <w:r>
+        <w:t>Ou appuie sur « B », et lance une partie chronométrée jusqu’à qu’un des deux joueurs perde.</w:t>
       </w:r>
     </w:p>
     <w:p>
@@ -182,15 +186,13 @@
         </w:numPr>
       </w:pPr>
       <w:r>
-        <w:t xml:space="preserve">Jeu sans fin (vitesse balle augmente) (avec </w:t>
-      </w:r>
-      <w:proofErr w:type="spellStart"/>
-      <w:r>
-        <w:t>timer</w:t>
-      </w:r>
-      <w:proofErr w:type="spellEnd"/>
-      <w:r>
-        <w:t>)</w:t>
+        <w:t>Mode</w:t>
+      </w:r>
+      <w:r>
+        <w:t xml:space="preserve"> sans fin</w:t>
+      </w:r>
+      <w:r>
+        <w:t xml:space="preserve"> (plus longtemps possible)</w:t>
       </w:r>
     </w:p>
     <w:p>
@@ -202,10 +204,16 @@
         </w:numPr>
       </w:pPr>
       <w:r>
-        <w:t xml:space="preserve">Gagne à </w:t>
-      </w:r>
-      <w:r>
-        <w:t>10 (score)</w:t>
+        <w:t>Mode duel</w:t>
+      </w:r>
+      <w:r>
+        <w:t xml:space="preserve"> (</w:t>
+      </w:r>
+      <w:r>
+        <w:t>victoire en 10pts</w:t>
+      </w:r>
+      <w:r>
+        <w:t>)</w:t>
       </w:r>
     </w:p>
     <w:p/>
